--- a/成员/刘子璇/项目-H&G/5-资源需求估计.docx
+++ b/成员/刘子璇/项目-H&G/5-资源需求估计.docx
@@ -4,74 +4,96 @@
   <w:body>
     <w:p>
       <w:pPr>
-        <w:ind w:firstLine="562"/>
-        <w:jc w:val="center"/>
-        <w:rPr>
-          <w:rFonts w:ascii="宋体" w:hAnsi="宋体"/>
-          <w:b/>
+        <w:pStyle w:val="a7"/>
+        <w:ind w:firstLine="360"/>
+      </w:pPr>
+      <w:r>
+        <w:rPr>
+          <w:rFonts w:hint="eastAsia"/>
+        </w:rPr>
+        <w:t>人员</w:t>
+      </w:r>
+    </w:p>
+    <w:p>
+      <w:pPr>
+        <w:ind w:firstLine="560"/>
+      </w:pPr>
+      <w:r>
+        <w:rPr>
+          <w:rFonts w:hint="eastAsia"/>
+        </w:rPr>
+        <w:t>产品经理：依据本产品的商业背景和定位，吸收已有经营经验的餐饮店的成熟经验，结合地方特点和用户特征，设计符合高校大学生购物理念和购物模式的产品；</w:t>
+      </w:r>
+    </w:p>
+    <w:p>
+      <w:pPr>
+        <w:ind w:firstLine="560"/>
+      </w:pPr>
+      <w:r>
+        <w:rPr>
+          <w:rFonts w:hint="eastAsia"/>
+        </w:rPr>
+        <w:t>IT</w:t>
+      </w:r>
+      <w:r>
+        <w:rPr>
+          <w:rFonts w:hint="eastAsia"/>
+        </w:rPr>
+        <w:t>技术专家：快速架构和实现产品；</w:t>
+      </w:r>
+    </w:p>
+    <w:p>
+      <w:pPr>
+        <w:ind w:firstLine="560"/>
+      </w:pPr>
+      <w:r>
+        <w:rPr>
+          <w:rFonts w:hint="eastAsia"/>
+        </w:rPr>
+        <w:t>学生代表：有较多相关需求的学生代表帮助分析学生群体的理念想法；</w:t>
+      </w:r>
+    </w:p>
+    <w:p>
+      <w:pPr>
+        <w:ind w:firstLine="560"/>
+      </w:pPr>
+      <w:r>
+        <w:rPr>
+          <w:rFonts w:hint="eastAsia"/>
           <w:szCs w:val="28"/>
         </w:rPr>
-      </w:pPr>
-      <w:r>
-        <w:rPr>
-          <w:rFonts w:ascii="宋体" w:hAnsi="宋体" w:hint="eastAsia"/>
-          <w:b/>
+        <w:t>商家代表：</w:t>
+      </w:r>
+      <w:r>
+        <w:rPr>
+          <w:rFonts w:hint="eastAsia"/>
           <w:szCs w:val="28"/>
         </w:rPr>
-        <w:t>人员</w:t>
-      </w:r>
-    </w:p>
-    <w:p>
-      <w:pPr>
-        <w:ind w:firstLine="560"/>
-      </w:pPr>
-      <w:r>
-        <w:rPr>
-          <w:rFonts w:hint="eastAsia"/>
-        </w:rPr>
-        <w:t>产品经理：依据本产品的商业背景和定位，吸收已有经营经验的餐饮店的成熟经验，结合地方特点和用户特征，设计符合高校大学生购物理念和购物模式的产品；</w:t>
-      </w:r>
-    </w:p>
-    <w:p>
-      <w:pPr>
-        <w:ind w:firstLine="560"/>
-      </w:pPr>
-      <w:r>
-        <w:rPr>
-          <w:rFonts w:hint="eastAsia"/>
-        </w:rPr>
-        <w:t>IT</w:t>
-      </w:r>
-      <w:r>
-        <w:rPr>
-          <w:rFonts w:hint="eastAsia"/>
-        </w:rPr>
-        <w:t>技术专家：快速架构和实现产品；</w:t>
-      </w:r>
-    </w:p>
-    <w:p>
-      <w:pPr>
-        <w:ind w:firstLine="560"/>
-      </w:pPr>
-      <w:r>
-        <w:rPr>
-          <w:rFonts w:hint="eastAsia"/>
-        </w:rPr>
-        <w:t>学生代表：有较多相关需求的学生代表帮助分析学生群体的理念想法；</w:t>
-      </w:r>
-    </w:p>
-    <w:p>
-      <w:pPr>
-        <w:ind w:firstLine="562"/>
-        <w:jc w:val="center"/>
-        <w:rPr>
-          <w:b/>
-        </w:rPr>
-      </w:pPr>
-      <w:r>
-        <w:rPr>
-          <w:rFonts w:hint="eastAsia"/>
-          <w:b/>
+        <w:t>水果种植园，水果批发市场的</w:t>
+      </w:r>
+      <w:r>
+        <w:rPr>
+          <w:rFonts w:hint="eastAsia"/>
+          <w:szCs w:val="28"/>
+        </w:rPr>
+        <w:t>商家，帮助分析商家需求、期望等</w:t>
+      </w:r>
+      <w:r>
+        <w:rPr>
+          <w:rFonts w:hint="eastAsia"/>
+          <w:szCs w:val="28"/>
+        </w:rPr>
+        <w:t>。</w:t>
+      </w:r>
+    </w:p>
+    <w:p>
+      <w:pPr>
+        <w:pStyle w:val="a7"/>
+        <w:ind w:firstLine="360"/>
+      </w:pPr>
+      <w:r>
+        <w:rPr>
+          <w:rFonts w:hint="eastAsia"/>
         </w:rPr>
         <w:t>资金</w:t>
       </w:r>
@@ -84,67 +106,132 @@
         <w:rPr>
           <w:rFonts w:hint="eastAsia"/>
         </w:rPr>
-        <w:t>产品验证阶段前暂无需要。完成产品验证后，需要资金集中快速完成商家扩充和宣传推广；</w:t>
-      </w:r>
-    </w:p>
-    <w:p>
-      <w:pPr>
-        <w:ind w:firstLine="562"/>
-        <w:jc w:val="center"/>
-        <w:rPr>
-          <w:b/>
-        </w:rPr>
-      </w:pPr>
-      <w:r>
-        <w:rPr>
-          <w:rFonts w:hint="eastAsia"/>
-          <w:b/>
-        </w:rPr>
-        <w:t>设备与设施</w:t>
-      </w:r>
-    </w:p>
-    <w:p>
-      <w:pPr>
-        <w:ind w:firstLine="560"/>
-      </w:pPr>
-      <w:proofErr w:type="gramStart"/>
-      <w:r>
-        <w:rPr>
-          <w:rFonts w:hint="eastAsia"/>
-        </w:rPr>
-        <w:t>一</w:t>
-      </w:r>
-      <w:proofErr w:type="gramEnd"/>
-      <w:r>
-        <w:rPr>
-          <w:rFonts w:hint="eastAsia"/>
-        </w:rPr>
-        <w:t>台本地</w:t>
-      </w:r>
-      <w:r>
-        <w:rPr>
-          <w:rFonts w:hint="eastAsia"/>
-        </w:rPr>
-        <w:t>PC</w:t>
-      </w:r>
-      <w:r>
-        <w:rPr>
-          <w:rFonts w:hint="eastAsia"/>
-        </w:rPr>
-        <w:t>服务器，大约十平米的场地，餐车，桌椅，餐厅器具</w:t>
+        <w:t>产品验证阶段前暂无需要。完成产品验证后，需要资金集中快速完成商家扩充和宣传推广</w:t>
+      </w:r>
+      <w:r>
+        <w:rPr>
+          <w:rFonts w:hint="eastAsia"/>
+        </w:rPr>
+        <w:t>。</w:t>
       </w:r>
       <w:bookmarkStart w:id="0" w:name="_GoBack"/>
       <w:bookmarkEnd w:id="0"/>
     </w:p>
     <w:p>
       <w:pPr>
-        <w:ind w:firstLine="560"/>
+        <w:pStyle w:val="a7"/>
+        <w:ind w:firstLine="360"/>
+      </w:pPr>
+      <w:r>
+        <w:rPr>
+          <w:rFonts w:hint="eastAsia"/>
+        </w:rPr>
+        <w:t>设备</w:t>
+      </w:r>
+    </w:p>
+    <w:p>
+      <w:pPr>
+        <w:ind w:firstLine="560"/>
+      </w:pPr>
+      <w:r>
+        <w:rPr>
+          <w:rFonts w:hint="eastAsia"/>
+          <w:szCs w:val="28"/>
+        </w:rPr>
+        <w:tab/>
+      </w:r>
+      <w:proofErr w:type="gramStart"/>
+      <w:r>
+        <w:rPr>
+          <w:rFonts w:hint="eastAsia"/>
+          <w:szCs w:val="28"/>
+        </w:rPr>
+        <w:t>一</w:t>
+      </w:r>
+      <w:proofErr w:type="gramEnd"/>
+      <w:r>
+        <w:rPr>
+          <w:rFonts w:hint="eastAsia"/>
+          <w:szCs w:val="28"/>
+        </w:rPr>
+        <w:t>台本地</w:t>
+      </w:r>
+      <w:r>
+        <w:rPr>
+          <w:rFonts w:hint="eastAsia"/>
+          <w:szCs w:val="28"/>
+        </w:rPr>
+        <w:t>PC</w:t>
+      </w:r>
+      <w:r>
+        <w:rPr>
+          <w:rFonts w:hint="eastAsia"/>
+          <w:szCs w:val="28"/>
+        </w:rPr>
+        <w:t>服务器</w:t>
+      </w:r>
+    </w:p>
+    <w:p>
+      <w:pPr>
+        <w:ind w:firstLine="560"/>
+        <w:rPr>
+          <w:szCs w:val="28"/>
+        </w:rPr>
+      </w:pPr>
+    </w:p>
+    <w:p>
+      <w:pPr>
+        <w:pStyle w:val="a7"/>
+        <w:ind w:firstLine="360"/>
+      </w:pPr>
+      <w:r>
+        <w:rPr>
+          <w:rFonts w:hint="eastAsia"/>
+        </w:rPr>
+        <w:t>设施</w:t>
+      </w:r>
+    </w:p>
+    <w:p>
+      <w:pPr>
+        <w:ind w:firstLine="560"/>
+      </w:pPr>
+      <w:r>
+        <w:rPr>
+          <w:rFonts w:hint="eastAsia"/>
+          <w:szCs w:val="28"/>
+        </w:rPr>
+        <w:tab/>
+      </w:r>
+      <w:r>
+        <w:rPr>
+          <w:rFonts w:hint="eastAsia"/>
+        </w:rPr>
+        <w:t>大约十平米的场地，餐车，桌椅，餐厅器具</w:t>
+      </w:r>
+    </w:p>
+    <w:p>
+      <w:pPr>
+        <w:ind w:firstLine="560"/>
+        <w:rPr>
+          <w:szCs w:val="28"/>
+        </w:rPr>
+      </w:pPr>
+    </w:p>
+    <w:p>
+      <w:pPr>
+        <w:ind w:firstLineChars="0" w:firstLine="0"/>
         <w:rPr>
           <w:rFonts w:hint="eastAsia"/>
         </w:rPr>
       </w:pPr>
     </w:p>
     <w:sectPr>
+      <w:headerReference w:type="even" r:id="rId6"/>
+      <w:headerReference w:type="default" r:id="rId7"/>
+      <w:footerReference w:type="even" r:id="rId8"/>
+      <w:footerReference w:type="default" r:id="rId9"/>
+      <w:headerReference w:type="first" r:id="rId10"/>
+      <w:footerReference w:type="first" r:id="rId11"/>
       <w:pgSz w:w="11906" w:h="16838"/>
       <w:pgMar w:top="1440" w:right="1800" w:bottom="1440" w:left="1800" w:header="851" w:footer="992" w:gutter="0"/>
       <w:cols w:space="425"/>
@@ -179,6 +266,39 @@
 </w:endnotes>
 </file>
 
+<file path=word/footer1.xml><?xml version="1.0" encoding="utf-8"?>
+<w:ftr xmlns:wpc="http://schemas.microsoft.com/office/word/2010/wordprocessingCanvas" xmlns:cx="http://schemas.microsoft.com/office/drawing/2014/chartex" xmlns:cx1="http://schemas.microsoft.com/office/drawing/2015/9/8/chartex" xmlns:cx2="http://schemas.microsoft.com/office/drawing/2015/10/21/chartex" xmlns:cx3="http://schemas.microsoft.com/office/drawing/2016/5/9/chartex" xmlns:cx4="http://schemas.microsoft.com/office/drawing/2016/5/10/chartex" xmlns:cx5="http://schemas.microsoft.com/office/drawing/2016/5/11/chartex" xmlns:cx6="http://schemas.microsoft.com/office/drawing/2016/5/12/chartex" xmlns:cx7="http://schemas.microsoft.com/office/drawing/2016/5/13/chartex" xmlns:cx8="http://schemas.microsoft.com/office/drawing/2016/5/14/chartex" xmlns:mc="http://schemas.openxmlformats.org/markup-compatibility/2006" xmlns:aink="http://schemas.microsoft.com/office/drawing/2016/ink" xmlns:am3d="http://schemas.microsoft.com/office/drawing/2017/model3d" xmlns:o="urn:schemas-microsoft-com:office:office" xmlns:r="http://schemas.openxmlformats.org/officeDocument/2006/relationships" xmlns:m="http://schemas.openxmlformats.org/officeDocument/2006/math" xmlns:v="urn:schemas-microsoft-com:vml" xmlns:wp14="http://schemas.microsoft.com/office/word/2010/wordprocessingDrawing" xmlns:wp="http://schemas.openxmlformats.org/drawingml/2006/wordprocessingDrawing" xmlns:w10="urn:schemas-microsoft-com:office:word" xmlns:w="http://schemas.openxmlformats.org/wordprocessingml/2006/main" xmlns:w14="http://schemas.microsoft.com/office/word/2010/wordml" xmlns:w15="http://schemas.microsoft.com/office/word/2012/wordml" xmlns:w16cid="http://schemas.microsoft.com/office/word/2016/wordml/cid" xmlns:w16se="http://schemas.microsoft.com/office/word/2015/wordml/symex" xmlns:wpg="http://schemas.microsoft.com/office/word/2010/wordprocessingGroup" xmlns:wpi="http://schemas.microsoft.com/office/word/2010/wordprocessingInk" xmlns:wne="http://schemas.microsoft.com/office/word/2006/wordml" xmlns:wps="http://schemas.microsoft.com/office/word/2010/wordprocessingShape" mc:Ignorable="w14 w15 w16se w16cid wp14">
+  <w:p>
+    <w:pPr>
+      <w:pStyle w:val="a5"/>
+      <w:ind w:firstLine="360"/>
+    </w:pPr>
+  </w:p>
+</w:ftr>
+</file>
+
+<file path=word/footer2.xml><?xml version="1.0" encoding="utf-8"?>
+<w:ftr xmlns:wpc="http://schemas.microsoft.com/office/word/2010/wordprocessingCanvas" xmlns:cx="http://schemas.microsoft.com/office/drawing/2014/chartex" xmlns:cx1="http://schemas.microsoft.com/office/drawing/2015/9/8/chartex" xmlns:cx2="http://schemas.microsoft.com/office/drawing/2015/10/21/chartex" xmlns:cx3="http://schemas.microsoft.com/office/drawing/2016/5/9/chartex" xmlns:cx4="http://schemas.microsoft.com/office/drawing/2016/5/10/chartex" xmlns:cx5="http://schemas.microsoft.com/office/drawing/2016/5/11/chartex" xmlns:cx6="http://schemas.microsoft.com/office/drawing/2016/5/12/chartex" xmlns:cx7="http://schemas.microsoft.com/office/drawing/2016/5/13/chartex" xmlns:cx8="http://schemas.microsoft.com/office/drawing/2016/5/14/chartex" xmlns:mc="http://schemas.openxmlformats.org/markup-compatibility/2006" xmlns:aink="http://schemas.microsoft.com/office/drawing/2016/ink" xmlns:am3d="http://schemas.microsoft.com/office/drawing/2017/model3d" xmlns:o="urn:schemas-microsoft-com:office:office" xmlns:r="http://schemas.openxmlformats.org/officeDocument/2006/relationships" xmlns:m="http://schemas.openxmlformats.org/officeDocument/2006/math" xmlns:v="urn:schemas-microsoft-com:vml" xmlns:wp14="http://schemas.microsoft.com/office/word/2010/wordprocessingDrawing" xmlns:wp="http://schemas.openxmlformats.org/drawingml/2006/wordprocessingDrawing" xmlns:w10="urn:schemas-microsoft-com:office:word" xmlns:w="http://schemas.openxmlformats.org/wordprocessingml/2006/main" xmlns:w14="http://schemas.microsoft.com/office/word/2010/wordml" xmlns:w15="http://schemas.microsoft.com/office/word/2012/wordml" xmlns:w16cid="http://schemas.microsoft.com/office/word/2016/wordml/cid" xmlns:w16se="http://schemas.microsoft.com/office/word/2015/wordml/symex" xmlns:wpg="http://schemas.microsoft.com/office/word/2010/wordprocessingGroup" xmlns:wpi="http://schemas.microsoft.com/office/word/2010/wordprocessingInk" xmlns:wne="http://schemas.microsoft.com/office/word/2006/wordml" xmlns:wps="http://schemas.microsoft.com/office/word/2010/wordprocessingShape" mc:Ignorable="w14 w15 w16se w16cid wp14">
+  <w:p>
+    <w:pPr>
+      <w:pStyle w:val="a5"/>
+      <w:ind w:firstLine="360"/>
+    </w:pPr>
+  </w:p>
+</w:ftr>
+</file>
+
+<file path=word/footer3.xml><?xml version="1.0" encoding="utf-8"?>
+<w:ftr xmlns:wpc="http://schemas.microsoft.com/office/word/2010/wordprocessingCanvas" xmlns:cx="http://schemas.microsoft.com/office/drawing/2014/chartex" xmlns:cx1="http://schemas.microsoft.com/office/drawing/2015/9/8/chartex" xmlns:cx2="http://schemas.microsoft.com/office/drawing/2015/10/21/chartex" xmlns:cx3="http://schemas.microsoft.com/office/drawing/2016/5/9/chartex" xmlns:cx4="http://schemas.microsoft.com/office/drawing/2016/5/10/chartex" xmlns:cx5="http://schemas.microsoft.com/office/drawing/2016/5/11/chartex" xmlns:cx6="http://schemas.microsoft.com/office/drawing/2016/5/12/chartex" xmlns:cx7="http://schemas.microsoft.com/office/drawing/2016/5/13/chartex" xmlns:cx8="http://schemas.microsoft.com/office/drawing/2016/5/14/chartex" xmlns:mc="http://schemas.openxmlformats.org/markup-compatibility/2006" xmlns:aink="http://schemas.microsoft.com/office/drawing/2016/ink" xmlns:am3d="http://schemas.microsoft.com/office/drawing/2017/model3d" xmlns:o="urn:schemas-microsoft-com:office:office" xmlns:r="http://schemas.openxmlformats.org/officeDocument/2006/relationships" xmlns:m="http://schemas.openxmlformats.org/officeDocument/2006/math" xmlns:v="urn:schemas-microsoft-com:vml" xmlns:wp14="http://schemas.microsoft.com/office/word/2010/wordprocessingDrawing" xmlns:wp="http://schemas.openxmlformats.org/drawingml/2006/wordprocessingDrawing" xmlns:w10="urn:schemas-microsoft-com:office:word" xmlns:w="http://schemas.openxmlformats.org/wordprocessingml/2006/main" xmlns:w14="http://schemas.microsoft.com/office/word/2010/wordml" xmlns:w15="http://schemas.microsoft.com/office/word/2012/wordml" xmlns:w16cid="http://schemas.microsoft.com/office/word/2016/wordml/cid" xmlns:w16se="http://schemas.microsoft.com/office/word/2015/wordml/symex" xmlns:wpg="http://schemas.microsoft.com/office/word/2010/wordprocessingGroup" xmlns:wpi="http://schemas.microsoft.com/office/word/2010/wordprocessingInk" xmlns:wne="http://schemas.microsoft.com/office/word/2006/wordml" xmlns:wps="http://schemas.microsoft.com/office/word/2010/wordprocessingShape" mc:Ignorable="w14 w15 w16se w16cid wp14">
+  <w:p>
+    <w:pPr>
+      <w:pStyle w:val="a5"/>
+      <w:ind w:firstLine="360"/>
+    </w:pPr>
+  </w:p>
+</w:ftr>
+</file>
+
 <file path=word/footnotes.xml><?xml version="1.0" encoding="utf-8"?>
 <w:footnotes xmlns:wpc="http://schemas.microsoft.com/office/word/2010/wordprocessingCanvas" xmlns:cx="http://schemas.microsoft.com/office/drawing/2014/chartex" xmlns:cx1="http://schemas.microsoft.com/office/drawing/2015/9/8/chartex" xmlns:cx2="http://schemas.microsoft.com/office/drawing/2015/10/21/chartex" xmlns:cx3="http://schemas.microsoft.com/office/drawing/2016/5/9/chartex" xmlns:cx4="http://schemas.microsoft.com/office/drawing/2016/5/10/chartex" xmlns:cx5="http://schemas.microsoft.com/office/drawing/2016/5/11/chartex" xmlns:cx6="http://schemas.microsoft.com/office/drawing/2016/5/12/chartex" xmlns:cx7="http://schemas.microsoft.com/office/drawing/2016/5/13/chartex" xmlns:cx8="http://schemas.microsoft.com/office/drawing/2016/5/14/chartex" xmlns:mc="http://schemas.openxmlformats.org/markup-compatibility/2006" xmlns:aink="http://schemas.microsoft.com/office/drawing/2016/ink" xmlns:am3d="http://schemas.microsoft.com/office/drawing/2017/model3d" xmlns:o="urn:schemas-microsoft-com:office:office" xmlns:r="http://schemas.openxmlformats.org/officeDocument/2006/relationships" xmlns:m="http://schemas.openxmlformats.org/officeDocument/2006/math" xmlns:v="urn:schemas-microsoft-com:vml" xmlns:wp14="http://schemas.microsoft.com/office/word/2010/wordprocessingDrawing" xmlns:wp="http://schemas.openxmlformats.org/drawingml/2006/wordprocessingDrawing" xmlns:w10="urn:schemas-microsoft-com:office:word" xmlns:w="http://schemas.openxmlformats.org/wordprocessingml/2006/main" xmlns:w14="http://schemas.microsoft.com/office/word/2010/wordml" xmlns:w15="http://schemas.microsoft.com/office/word/2012/wordml" xmlns:w16cid="http://schemas.microsoft.com/office/word/2016/wordml/cid" xmlns:w16se="http://schemas.microsoft.com/office/word/2015/wordml/symex" xmlns:wpg="http://schemas.microsoft.com/office/word/2010/wordprocessingGroup" xmlns:wpi="http://schemas.microsoft.com/office/word/2010/wordprocessingInk" xmlns:wne="http://schemas.microsoft.com/office/word/2006/wordml" xmlns:wps="http://schemas.microsoft.com/office/word/2010/wordprocessingShape" mc:Ignorable="w14 w15 w16se w16cid wp14">
   <w:footnote w:type="separator" w:id="-1">
@@ -202,6 +322,39 @@
     </w:p>
   </w:footnote>
 </w:footnotes>
+</file>
+
+<file path=word/header1.xml><?xml version="1.0" encoding="utf-8"?>
+<w:hdr xmlns:wpc="http://schemas.microsoft.com/office/word/2010/wordprocessingCanvas" xmlns:cx="http://schemas.microsoft.com/office/drawing/2014/chartex" xmlns:cx1="http://schemas.microsoft.com/office/drawing/2015/9/8/chartex" xmlns:cx2="http://schemas.microsoft.com/office/drawing/2015/10/21/chartex" xmlns:cx3="http://schemas.microsoft.com/office/drawing/2016/5/9/chartex" xmlns:cx4="http://schemas.microsoft.com/office/drawing/2016/5/10/chartex" xmlns:cx5="http://schemas.microsoft.com/office/drawing/2016/5/11/chartex" xmlns:cx6="http://schemas.microsoft.com/office/drawing/2016/5/12/chartex" xmlns:cx7="http://schemas.microsoft.com/office/drawing/2016/5/13/chartex" xmlns:cx8="http://schemas.microsoft.com/office/drawing/2016/5/14/chartex" xmlns:mc="http://schemas.openxmlformats.org/markup-compatibility/2006" xmlns:aink="http://schemas.microsoft.com/office/drawing/2016/ink" xmlns:am3d="http://schemas.microsoft.com/office/drawing/2017/model3d" xmlns:o="urn:schemas-microsoft-com:office:office" xmlns:r="http://schemas.openxmlformats.org/officeDocument/2006/relationships" xmlns:m="http://schemas.openxmlformats.org/officeDocument/2006/math" xmlns:v="urn:schemas-microsoft-com:vml" xmlns:wp14="http://schemas.microsoft.com/office/word/2010/wordprocessingDrawing" xmlns:wp="http://schemas.openxmlformats.org/drawingml/2006/wordprocessingDrawing" xmlns:w10="urn:schemas-microsoft-com:office:word" xmlns:w="http://schemas.openxmlformats.org/wordprocessingml/2006/main" xmlns:w14="http://schemas.microsoft.com/office/word/2010/wordml" xmlns:w15="http://schemas.microsoft.com/office/word/2012/wordml" xmlns:w16cid="http://schemas.microsoft.com/office/word/2016/wordml/cid" xmlns:w16se="http://schemas.microsoft.com/office/word/2015/wordml/symex" xmlns:wpg="http://schemas.microsoft.com/office/word/2010/wordprocessingGroup" xmlns:wpi="http://schemas.microsoft.com/office/word/2010/wordprocessingInk" xmlns:wne="http://schemas.microsoft.com/office/word/2006/wordml" xmlns:wps="http://schemas.microsoft.com/office/word/2010/wordprocessingShape" mc:Ignorable="w14 w15 w16se w16cid wp14">
+  <w:p>
+    <w:pPr>
+      <w:pStyle w:val="a3"/>
+      <w:ind w:firstLine="360"/>
+    </w:pPr>
+  </w:p>
+</w:hdr>
+</file>
+
+<file path=word/header2.xml><?xml version="1.0" encoding="utf-8"?>
+<w:hdr xmlns:wpc="http://schemas.microsoft.com/office/word/2010/wordprocessingCanvas" xmlns:cx="http://schemas.microsoft.com/office/drawing/2014/chartex" xmlns:cx1="http://schemas.microsoft.com/office/drawing/2015/9/8/chartex" xmlns:cx2="http://schemas.microsoft.com/office/drawing/2015/10/21/chartex" xmlns:cx3="http://schemas.microsoft.com/office/drawing/2016/5/9/chartex" xmlns:cx4="http://schemas.microsoft.com/office/drawing/2016/5/10/chartex" xmlns:cx5="http://schemas.microsoft.com/office/drawing/2016/5/11/chartex" xmlns:cx6="http://schemas.microsoft.com/office/drawing/2016/5/12/chartex" xmlns:cx7="http://schemas.microsoft.com/office/drawing/2016/5/13/chartex" xmlns:cx8="http://schemas.microsoft.com/office/drawing/2016/5/14/chartex" xmlns:mc="http://schemas.openxmlformats.org/markup-compatibility/2006" xmlns:aink="http://schemas.microsoft.com/office/drawing/2016/ink" xmlns:am3d="http://schemas.microsoft.com/office/drawing/2017/model3d" xmlns:o="urn:schemas-microsoft-com:office:office" xmlns:r="http://schemas.openxmlformats.org/officeDocument/2006/relationships" xmlns:m="http://schemas.openxmlformats.org/officeDocument/2006/math" xmlns:v="urn:schemas-microsoft-com:vml" xmlns:wp14="http://schemas.microsoft.com/office/word/2010/wordprocessingDrawing" xmlns:wp="http://schemas.openxmlformats.org/drawingml/2006/wordprocessingDrawing" xmlns:w10="urn:schemas-microsoft-com:office:word" xmlns:w="http://schemas.openxmlformats.org/wordprocessingml/2006/main" xmlns:w14="http://schemas.microsoft.com/office/word/2010/wordml" xmlns:w15="http://schemas.microsoft.com/office/word/2012/wordml" xmlns:w16cid="http://schemas.microsoft.com/office/word/2016/wordml/cid" xmlns:w16se="http://schemas.microsoft.com/office/word/2015/wordml/symex" xmlns:wpg="http://schemas.microsoft.com/office/word/2010/wordprocessingGroup" xmlns:wpi="http://schemas.microsoft.com/office/word/2010/wordprocessingInk" xmlns:wne="http://schemas.microsoft.com/office/word/2006/wordml" xmlns:wps="http://schemas.microsoft.com/office/word/2010/wordprocessingShape" mc:Ignorable="w14 w15 w16se w16cid wp14">
+  <w:p>
+    <w:pPr>
+      <w:pStyle w:val="a3"/>
+      <w:ind w:firstLine="360"/>
+    </w:pPr>
+  </w:p>
+</w:hdr>
+</file>
+
+<file path=word/header3.xml><?xml version="1.0" encoding="utf-8"?>
+<w:hdr xmlns:wpc="http://schemas.microsoft.com/office/word/2010/wordprocessingCanvas" xmlns:cx="http://schemas.microsoft.com/office/drawing/2014/chartex" xmlns:cx1="http://schemas.microsoft.com/office/drawing/2015/9/8/chartex" xmlns:cx2="http://schemas.microsoft.com/office/drawing/2015/10/21/chartex" xmlns:cx3="http://schemas.microsoft.com/office/drawing/2016/5/9/chartex" xmlns:cx4="http://schemas.microsoft.com/office/drawing/2016/5/10/chartex" xmlns:cx5="http://schemas.microsoft.com/office/drawing/2016/5/11/chartex" xmlns:cx6="http://schemas.microsoft.com/office/drawing/2016/5/12/chartex" xmlns:cx7="http://schemas.microsoft.com/office/drawing/2016/5/13/chartex" xmlns:cx8="http://schemas.microsoft.com/office/drawing/2016/5/14/chartex" xmlns:mc="http://schemas.openxmlformats.org/markup-compatibility/2006" xmlns:aink="http://schemas.microsoft.com/office/drawing/2016/ink" xmlns:am3d="http://schemas.microsoft.com/office/drawing/2017/model3d" xmlns:o="urn:schemas-microsoft-com:office:office" xmlns:r="http://schemas.openxmlformats.org/officeDocument/2006/relationships" xmlns:m="http://schemas.openxmlformats.org/officeDocument/2006/math" xmlns:v="urn:schemas-microsoft-com:vml" xmlns:wp14="http://schemas.microsoft.com/office/word/2010/wordprocessingDrawing" xmlns:wp="http://schemas.openxmlformats.org/drawingml/2006/wordprocessingDrawing" xmlns:w10="urn:schemas-microsoft-com:office:word" xmlns:w="http://schemas.openxmlformats.org/wordprocessingml/2006/main" xmlns:w14="http://schemas.microsoft.com/office/word/2010/wordml" xmlns:w15="http://schemas.microsoft.com/office/word/2012/wordml" xmlns:w16cid="http://schemas.microsoft.com/office/word/2016/wordml/cid" xmlns:w16se="http://schemas.microsoft.com/office/word/2015/wordml/symex" xmlns:wpg="http://schemas.microsoft.com/office/word/2010/wordprocessingGroup" xmlns:wpi="http://schemas.microsoft.com/office/word/2010/wordprocessingInk" xmlns:wne="http://schemas.microsoft.com/office/word/2006/wordml" xmlns:wps="http://schemas.microsoft.com/office/word/2010/wordprocessingShape" mc:Ignorable="w14 w15 w16se w16cid wp14">
+  <w:p>
+    <w:pPr>
+      <w:pStyle w:val="a3"/>
+      <w:ind w:firstLine="360"/>
+    </w:pPr>
+  </w:p>
+</w:hdr>
 </file>
 
 <file path=word/styles.xml><?xml version="1.0" encoding="utf-8"?>
@@ -701,6 +854,44 @@
       <w:szCs w:val="18"/>
     </w:rPr>
   </w:style>
+  <w:style w:type="paragraph" w:styleId="a7">
+    <w:name w:val="Subtitle"/>
+    <w:basedOn w:val="a"/>
+    <w:next w:val="a"/>
+    <w:link w:val="a8"/>
+    <w:uiPriority w:val="11"/>
+    <w:qFormat/>
+    <w:rsid w:val="007766D2"/>
+    <w:pPr>
+      <w:spacing w:before="240" w:after="60" w:line="312" w:lineRule="auto"/>
+      <w:ind w:firstLineChars="0" w:firstLine="0"/>
+      <w:jc w:val="center"/>
+      <w:outlineLvl w:val="1"/>
+    </w:pPr>
+    <w:rPr>
+      <w:rFonts w:asciiTheme="majorHAnsi" w:hAnsiTheme="majorHAnsi" w:cstheme="majorBidi"/>
+      <w:b/>
+      <w:bCs/>
+      <w:kern w:val="28"/>
+      <w:sz w:val="32"/>
+      <w:szCs w:val="32"/>
+    </w:rPr>
+  </w:style>
+  <w:style w:type="character" w:customStyle="1" w:styleId="a8">
+    <w:name w:val="副标题 字符"/>
+    <w:basedOn w:val="a0"/>
+    <w:link w:val="a7"/>
+    <w:uiPriority w:val="11"/>
+    <w:rsid w:val="007766D2"/>
+    <w:rPr>
+      <w:rFonts w:asciiTheme="majorHAnsi" w:eastAsia="宋体" w:hAnsiTheme="majorHAnsi" w:cstheme="majorBidi"/>
+      <w:b/>
+      <w:bCs/>
+      <w:kern w:val="28"/>
+      <w:sz w:val="32"/>
+      <w:szCs w:val="32"/>
+    </w:rPr>
+  </w:style>
 </w:styles>
 </file>
 
